--- a/ICP/ICP1/icp1_doc.docx
+++ b/ICP/ICP1/icp1_doc.docx
@@ -3,31 +3,885 @@
 <w:document xmlns:wpc="http://schemas.microsoft.com/office/word/2010/wordprocessingCanvas" xmlns:cx="http://schemas.microsoft.com/office/drawing/2014/chartex" xmlns:cx1="http://schemas.microsoft.com/office/drawing/2015/9/8/chartex" xmlns:cx2="http://schemas.microsoft.com/office/drawing/2015/10/21/chartex" xmlns:cx3="http://schemas.microsoft.com/office/drawing/2016/5/9/chartex" xmlns:cx4="http://schemas.microsoft.com/office/drawing/2016/5/10/chartex" xmlns:cx5="http://schemas.microsoft.com/office/drawing/2016/5/11/chartex" xmlns:cx6="http://schemas.microsoft.com/office/drawing/2016/5/12/chartex" xmlns:cx7="http://schemas.microsoft.com/office/drawing/2016/5/13/chartex" xmlns:cx8="http://schemas.microsoft.com/office/drawing/2016/5/14/chartex" xmlns:mc="http://schemas.openxmlformats.org/markup-compatibility/2006" xmlns:aink="http://schemas.microsoft.com/office/drawing/2016/ink" xmlns:am3d="http://schemas.microsoft.com/office/drawing/2017/model3d" xmlns:o="urn:schemas-microsoft-com:office:office" xmlns:r="http://schemas.openxmlformats.org/officeDocument/2006/relationships" xmlns:m="http://schemas.openxmlformats.org/officeDocument/2006/math" xmlns:v="urn:schemas-microsoft-com:vml" xmlns:wp14="http://schemas.microsoft.com/office/word/2010/wordprocessingDrawing" xmlns:wp="http://schemas.openxmlformats.org/drawingml/2006/wordprocessingDrawing" xmlns:w10="urn:schemas-microsoft-com:office:word" xmlns:w="http://schemas.openxmlformats.org/wordprocessingml/2006/main" xmlns:w14="http://schemas.microsoft.com/office/word/2010/wordml" xmlns:w15="http://schemas.microsoft.com/office/word/2012/wordml" xmlns:w16cid="http://schemas.microsoft.com/office/word/2016/wordml/cid" xmlns:w16se="http://schemas.microsoft.com/office/word/2015/wordml/symex" xmlns:wpg="http://schemas.microsoft.com/office/word/2010/wordprocessingGroup" xmlns:wpi="http://schemas.microsoft.com/office/word/2010/wordprocessingInk" xmlns:wne="http://schemas.microsoft.com/office/word/2006/wordml" xmlns:wps="http://schemas.microsoft.com/office/word/2010/wordprocessingShape" mc:Ignorable="w14 w15 w16se w16cid wp14">
   <w:body>
     <w:p>
-      <w:r>
+      <w:pPr>
+        <w:rPr>
+          <w:sz w:val="28"/>
+          <w:szCs w:val="28"/>
+        </w:rPr>
+      </w:pPr>
+      <w:r>
+        <w:rPr>
+          <w:sz w:val="28"/>
+          <w:szCs w:val="28"/>
+        </w:rPr>
         <w:tab/>
       </w:r>
       <w:r>
+        <w:rPr>
+          <w:sz w:val="28"/>
+          <w:szCs w:val="28"/>
+        </w:rPr>
         <w:tab/>
       </w:r>
       <w:r>
+        <w:rPr>
+          <w:sz w:val="28"/>
+          <w:szCs w:val="28"/>
+        </w:rPr>
         <w:tab/>
       </w:r>
       <w:r>
+        <w:rPr>
+          <w:sz w:val="28"/>
+          <w:szCs w:val="28"/>
+        </w:rPr>
         <w:tab/>
       </w:r>
       <w:r>
+        <w:rPr>
+          <w:sz w:val="28"/>
+          <w:szCs w:val="28"/>
+        </w:rPr>
         <w:tab/>
         <w:t>ICP1</w:t>
       </w:r>
-    </w:p>
-    <w:p>
-      <w:r>
-        <w:t xml:space="preserve">                                                            </w:t>
+      <w:r>
+        <w:rPr>
+          <w:sz w:val="28"/>
+          <w:szCs w:val="28"/>
+        </w:rPr>
+        <w:tab/>
+      </w:r>
+      <w:r>
+        <w:rPr>
+          <w:sz w:val="28"/>
+          <w:szCs w:val="28"/>
+        </w:rPr>
+        <w:tab/>
+      </w:r>
+      <w:r>
+        <w:rPr>
+          <w:sz w:val="28"/>
+          <w:szCs w:val="28"/>
+        </w:rPr>
+        <w:tab/>
+      </w:r>
+    </w:p>
+    <w:p>
+      <w:pPr>
+        <w:rPr>
+          <w:sz w:val="28"/>
+          <w:szCs w:val="28"/>
+        </w:rPr>
+      </w:pPr>
+      <w:r>
+        <w:rPr>
+          <w:sz w:val="28"/>
+          <w:szCs w:val="28"/>
+        </w:rPr>
+        <w:t xml:space="preserve">                                                Cassandra Queries</w:t>
+      </w:r>
+    </w:p>
+    <w:p>
+      <w:pPr>
+        <w:rPr>
+          <w:sz w:val="28"/>
+          <w:szCs w:val="28"/>
+        </w:rPr>
+      </w:pPr>
+    </w:p>
+    <w:p>
+      <w:pPr>
+        <w:rPr>
+          <w:sz w:val="28"/>
+          <w:szCs w:val="28"/>
+        </w:rPr>
+      </w:pPr>
+      <w:r>
+        <w:rPr>
+          <w:sz w:val="28"/>
+          <w:szCs w:val="28"/>
+        </w:rPr>
+        <w:t>Query1</w:t>
+      </w:r>
+      <w:r>
+        <w:rPr>
+          <w:sz w:val="28"/>
+          <w:szCs w:val="28"/>
+        </w:rPr>
+        <w:t>:</w:t>
+      </w:r>
+    </w:p>
+    <w:p>
+      <w:pPr>
+        <w:rPr>
+          <w:sz w:val="28"/>
+          <w:szCs w:val="28"/>
+        </w:rPr>
+      </w:pPr>
+      <w:proofErr w:type="spellStart"/>
+      <w:r>
+        <w:rPr>
+          <w:sz w:val="28"/>
+          <w:szCs w:val="28"/>
+        </w:rPr>
+        <w:t>Cqlsh:cs</w:t>
+      </w:r>
+      <w:proofErr w:type="spellEnd"/>
+      <w:r>
+        <w:rPr>
+          <w:sz w:val="28"/>
+          <w:szCs w:val="28"/>
+        </w:rPr>
+        <w:t>&gt;</w:t>
+      </w:r>
+      <w:r>
+        <w:rPr>
+          <w:sz w:val="28"/>
+          <w:szCs w:val="28"/>
+        </w:rPr>
+        <w:t xml:space="preserve">select </w:t>
+      </w:r>
+      <w:proofErr w:type="spellStart"/>
+      <w:proofErr w:type="gramStart"/>
+      <w:r>
+        <w:rPr>
+          <w:sz w:val="28"/>
+          <w:szCs w:val="28"/>
+        </w:rPr>
+        <w:t>empid,ename</w:t>
+      </w:r>
+      <w:proofErr w:type="gramEnd"/>
+      <w:r>
+        <w:rPr>
+          <w:sz w:val="28"/>
+          <w:szCs w:val="28"/>
+        </w:rPr>
+        <w:t>,jobtitle,hiredate</w:t>
+      </w:r>
+      <w:proofErr w:type="spellEnd"/>
+      <w:r>
+        <w:rPr>
+          <w:sz w:val="28"/>
+          <w:szCs w:val="28"/>
+        </w:rPr>
+        <w:t xml:space="preserve"> from employee;</w:t>
+      </w:r>
+    </w:p>
+    <w:p>
+      <w:pPr>
+        <w:rPr>
+          <w:sz w:val="28"/>
+          <w:szCs w:val="28"/>
+        </w:rPr>
+      </w:pPr>
+      <w:r>
+        <w:rPr>
+          <w:noProof/>
+          <w:sz w:val="28"/>
+          <w:szCs w:val="28"/>
+        </w:rPr>
+        <w:drawing>
+          <wp:inline distT="0" distB="0" distL="0" distR="0" wp14:anchorId="7FD9A961" wp14:editId="35F10D48">
+            <wp:extent cx="4883401" cy="1663786"/>
+            <wp:effectExtent l="0" t="0" r="0" b="0"/>
+            <wp:docPr id="1" name="Picture 1"/>
+            <wp:cNvGraphicFramePr>
+              <a:graphicFrameLocks xmlns:a="http://schemas.openxmlformats.org/drawingml/2006/main" noChangeAspect="1"/>
+            </wp:cNvGraphicFramePr>
+            <a:graphic xmlns:a="http://schemas.openxmlformats.org/drawingml/2006/main">
+              <a:graphicData uri="http://schemas.openxmlformats.org/drawingml/2006/picture">
+                <pic:pic xmlns:pic="http://schemas.openxmlformats.org/drawingml/2006/picture">
+                  <pic:nvPicPr>
+                    <pic:cNvPr id="1" name="q1.PNG"/>
+                    <pic:cNvPicPr/>
+                  </pic:nvPicPr>
+                  <pic:blipFill>
+                    <a:blip r:embed="rId4">
+                      <a:extLst>
+                        <a:ext uri="{28A0092B-C50C-407E-A947-70E740481C1C}">
+                          <a14:useLocalDpi xmlns:a14="http://schemas.microsoft.com/office/drawing/2010/main" val="0"/>
+                        </a:ext>
+                      </a:extLst>
+                    </a:blip>
+                    <a:stretch>
+                      <a:fillRect/>
+                    </a:stretch>
+                  </pic:blipFill>
+                  <pic:spPr>
+                    <a:xfrm>
+                      <a:off x="0" y="0"/>
+                      <a:ext cx="4883401" cy="1663786"/>
+                    </a:xfrm>
+                    <a:prstGeom prst="rect">
+                      <a:avLst/>
+                    </a:prstGeom>
+                  </pic:spPr>
+                </pic:pic>
+              </a:graphicData>
+            </a:graphic>
+          </wp:inline>
+        </w:drawing>
+      </w:r>
+    </w:p>
+    <w:p>
+      <w:pPr>
+        <w:rPr>
+          <w:sz w:val="28"/>
+          <w:szCs w:val="28"/>
+        </w:rPr>
+      </w:pPr>
+      <w:r>
+        <w:rPr>
+          <w:sz w:val="28"/>
+          <w:szCs w:val="28"/>
+        </w:rPr>
+        <w:t>Query2:</w:t>
+      </w:r>
+    </w:p>
+    <w:p>
+      <w:pPr>
+        <w:rPr>
+          <w:sz w:val="28"/>
+          <w:szCs w:val="28"/>
+        </w:rPr>
+      </w:pPr>
+      <w:proofErr w:type="spellStart"/>
+      <w:r>
+        <w:rPr>
+          <w:sz w:val="28"/>
+          <w:szCs w:val="28"/>
+        </w:rPr>
+        <w:t>cqlsh:cs</w:t>
+      </w:r>
+      <w:proofErr w:type="spellEnd"/>
+      <w:r>
+        <w:rPr>
+          <w:sz w:val="28"/>
+          <w:szCs w:val="28"/>
+        </w:rPr>
+        <w:t xml:space="preserve">&gt; select </w:t>
+      </w:r>
+      <w:proofErr w:type="spellStart"/>
+      <w:proofErr w:type="gramStart"/>
+      <w:r>
+        <w:rPr>
+          <w:sz w:val="28"/>
+          <w:szCs w:val="28"/>
+        </w:rPr>
+        <w:t>ename,salary</w:t>
+      </w:r>
+      <w:proofErr w:type="spellEnd"/>
+      <w:proofErr w:type="gramEnd"/>
+      <w:r>
+        <w:rPr>
+          <w:sz w:val="28"/>
+          <w:szCs w:val="28"/>
+        </w:rPr>
+        <w:t xml:space="preserve"> from employee where </w:t>
+      </w:r>
+      <w:proofErr w:type="spellStart"/>
+      <w:r>
+        <w:rPr>
+          <w:sz w:val="28"/>
+          <w:szCs w:val="28"/>
+        </w:rPr>
+        <w:t>jobtitle</w:t>
+      </w:r>
+      <w:proofErr w:type="spellEnd"/>
+      <w:r>
+        <w:rPr>
+          <w:sz w:val="28"/>
+          <w:szCs w:val="28"/>
+        </w:rPr>
+        <w:t xml:space="preserve"> = 'clerk' allow filtering;</w:t>
+      </w:r>
+    </w:p>
+    <w:p>
+      <w:pPr>
+        <w:rPr>
+          <w:sz w:val="28"/>
+          <w:szCs w:val="28"/>
+        </w:rPr>
+      </w:pPr>
+      <w:r>
+        <w:rPr>
+          <w:noProof/>
+          <w:sz w:val="28"/>
+          <w:szCs w:val="28"/>
+        </w:rPr>
+        <w:drawing>
+          <wp:inline distT="0" distB="0" distL="0" distR="0" wp14:anchorId="541A3651" wp14:editId="7B0CBEB1">
+            <wp:extent cx="5943600" cy="945515"/>
+            <wp:effectExtent l="0" t="0" r="0" b="6985"/>
+            <wp:docPr id="2" name="Picture 2"/>
+            <wp:cNvGraphicFramePr>
+              <a:graphicFrameLocks xmlns:a="http://schemas.openxmlformats.org/drawingml/2006/main" noChangeAspect="1"/>
+            </wp:cNvGraphicFramePr>
+            <a:graphic xmlns:a="http://schemas.openxmlformats.org/drawingml/2006/main">
+              <a:graphicData uri="http://schemas.openxmlformats.org/drawingml/2006/picture">
+                <pic:pic xmlns:pic="http://schemas.openxmlformats.org/drawingml/2006/picture">
+                  <pic:nvPicPr>
+                    <pic:cNvPr id="2" name="q2.PNG"/>
+                    <pic:cNvPicPr/>
+                  </pic:nvPicPr>
+                  <pic:blipFill>
+                    <a:blip r:embed="rId5">
+                      <a:extLst>
+                        <a:ext uri="{28A0092B-C50C-407E-A947-70E740481C1C}">
+                          <a14:useLocalDpi xmlns:a14="http://schemas.microsoft.com/office/drawing/2010/main" val="0"/>
+                        </a:ext>
+                      </a:extLst>
+                    </a:blip>
+                    <a:stretch>
+                      <a:fillRect/>
+                    </a:stretch>
+                  </pic:blipFill>
+                  <pic:spPr>
+                    <a:xfrm>
+                      <a:off x="0" y="0"/>
+                      <a:ext cx="5943600" cy="945515"/>
+                    </a:xfrm>
+                    <a:prstGeom prst="rect">
+                      <a:avLst/>
+                    </a:prstGeom>
+                  </pic:spPr>
+                </pic:pic>
+              </a:graphicData>
+            </a:graphic>
+          </wp:inline>
+        </w:drawing>
+      </w:r>
+    </w:p>
+    <w:p>
+      <w:pPr>
+        <w:rPr>
+          <w:sz w:val="28"/>
+          <w:szCs w:val="28"/>
+        </w:rPr>
+      </w:pPr>
+    </w:p>
+    <w:p>
+      <w:pPr>
+        <w:rPr>
+          <w:sz w:val="28"/>
+          <w:szCs w:val="28"/>
+        </w:rPr>
+      </w:pPr>
+      <w:r>
+        <w:rPr>
+          <w:sz w:val="28"/>
+          <w:szCs w:val="28"/>
+        </w:rPr>
+        <w:t>Query3:</w:t>
+      </w:r>
+    </w:p>
+    <w:p>
+      <w:pPr>
+        <w:rPr>
+          <w:sz w:val="28"/>
+          <w:szCs w:val="28"/>
+        </w:rPr>
+      </w:pPr>
+      <w:proofErr w:type="spellStart"/>
+      <w:r>
+        <w:rPr>
+          <w:sz w:val="28"/>
+          <w:szCs w:val="28"/>
+        </w:rPr>
+        <w:t>cqlsh:cs</w:t>
+      </w:r>
+      <w:proofErr w:type="spellEnd"/>
+      <w:r>
+        <w:rPr>
+          <w:sz w:val="28"/>
+          <w:szCs w:val="28"/>
+        </w:rPr>
+        <w:t xml:space="preserve">&gt; select </w:t>
+      </w:r>
+      <w:proofErr w:type="spellStart"/>
+      <w:proofErr w:type="gramStart"/>
+      <w:r>
+        <w:rPr>
+          <w:sz w:val="28"/>
+          <w:szCs w:val="28"/>
+        </w:rPr>
+        <w:t>ename,jobtitle</w:t>
+      </w:r>
+      <w:proofErr w:type="gramEnd"/>
+      <w:r>
+        <w:rPr>
+          <w:sz w:val="28"/>
+          <w:szCs w:val="28"/>
+        </w:rPr>
+        <w:t>,salary</w:t>
+      </w:r>
+      <w:proofErr w:type="spellEnd"/>
+      <w:r>
+        <w:rPr>
+          <w:sz w:val="28"/>
+          <w:szCs w:val="28"/>
+        </w:rPr>
+        <w:t xml:space="preserve"> from employee where </w:t>
+      </w:r>
+      <w:proofErr w:type="spellStart"/>
+      <w:r>
+        <w:rPr>
+          <w:sz w:val="28"/>
+          <w:szCs w:val="28"/>
+        </w:rPr>
+        <w:t>hiredate</w:t>
+      </w:r>
+      <w:proofErr w:type="spellEnd"/>
+      <w:r>
+        <w:rPr>
+          <w:sz w:val="28"/>
+          <w:szCs w:val="28"/>
+        </w:rPr>
+        <w:t xml:space="preserve"> = '1980-12-17' allow filtering;</w:t>
+      </w:r>
+    </w:p>
+    <w:p>
+      <w:pPr>
+        <w:rPr>
+          <w:sz w:val="28"/>
+          <w:szCs w:val="28"/>
+        </w:rPr>
+      </w:pPr>
+      <w:r>
+        <w:rPr>
+          <w:noProof/>
+          <w:sz w:val="28"/>
+          <w:szCs w:val="28"/>
+        </w:rPr>
+        <w:drawing>
+          <wp:inline distT="0" distB="0" distL="0" distR="0" wp14:anchorId="56E56625" wp14:editId="2C96CB01">
+            <wp:extent cx="5943600" cy="1056640"/>
+            <wp:effectExtent l="0" t="0" r="0" b="0"/>
+            <wp:docPr id="3" name="Picture 3"/>
+            <wp:cNvGraphicFramePr>
+              <a:graphicFrameLocks xmlns:a="http://schemas.openxmlformats.org/drawingml/2006/main" noChangeAspect="1"/>
+            </wp:cNvGraphicFramePr>
+            <a:graphic xmlns:a="http://schemas.openxmlformats.org/drawingml/2006/main">
+              <a:graphicData uri="http://schemas.openxmlformats.org/drawingml/2006/picture">
+                <pic:pic xmlns:pic="http://schemas.openxmlformats.org/drawingml/2006/picture">
+                  <pic:nvPicPr>
+                    <pic:cNvPr id="3" name="q3.PNG"/>
+                    <pic:cNvPicPr/>
+                  </pic:nvPicPr>
+                  <pic:blipFill>
+                    <a:blip r:embed="rId6">
+                      <a:extLst>
+                        <a:ext uri="{28A0092B-C50C-407E-A947-70E740481C1C}">
+                          <a14:useLocalDpi xmlns:a14="http://schemas.microsoft.com/office/drawing/2010/main" val="0"/>
+                        </a:ext>
+                      </a:extLst>
+                    </a:blip>
+                    <a:stretch>
+                      <a:fillRect/>
+                    </a:stretch>
+                  </pic:blipFill>
+                  <pic:spPr>
+                    <a:xfrm>
+                      <a:off x="0" y="0"/>
+                      <a:ext cx="5943600" cy="1056640"/>
+                    </a:xfrm>
+                    <a:prstGeom prst="rect">
+                      <a:avLst/>
+                    </a:prstGeom>
+                  </pic:spPr>
+                </pic:pic>
+              </a:graphicData>
+            </a:graphic>
+          </wp:inline>
+        </w:drawing>
+      </w:r>
+    </w:p>
+    <w:p>
+      <w:pPr>
+        <w:rPr>
+          <w:sz w:val="28"/>
+          <w:szCs w:val="28"/>
+        </w:rPr>
+      </w:pPr>
+    </w:p>
+    <w:p>
+      <w:pPr>
+        <w:rPr>
+          <w:sz w:val="28"/>
+          <w:szCs w:val="28"/>
+        </w:rPr>
+      </w:pPr>
+      <w:r>
+        <w:rPr>
+          <w:sz w:val="28"/>
+          <w:szCs w:val="28"/>
+        </w:rPr>
+        <w:lastRenderedPageBreak/>
+        <w:t>Query4:</w:t>
+      </w:r>
+    </w:p>
+    <w:p>
+      <w:pPr>
+        <w:rPr>
+          <w:sz w:val="28"/>
+          <w:szCs w:val="28"/>
+        </w:rPr>
+      </w:pPr>
+      <w:proofErr w:type="spellStart"/>
+      <w:r>
+        <w:rPr>
+          <w:sz w:val="28"/>
+          <w:szCs w:val="28"/>
+        </w:rPr>
+        <w:t>cqlsh:cs</w:t>
+      </w:r>
+      <w:proofErr w:type="spellEnd"/>
+      <w:r>
+        <w:rPr>
+          <w:sz w:val="28"/>
+          <w:szCs w:val="28"/>
+        </w:rPr>
+        <w:t xml:space="preserve">&gt; select </w:t>
+      </w:r>
+      <w:proofErr w:type="spellStart"/>
+      <w:proofErr w:type="gramStart"/>
+      <w:r>
+        <w:rPr>
+          <w:sz w:val="28"/>
+          <w:szCs w:val="28"/>
+        </w:rPr>
+        <w:t>ename,annualsalary</w:t>
+      </w:r>
+      <w:proofErr w:type="spellEnd"/>
+      <w:proofErr w:type="gramEnd"/>
+      <w:r>
+        <w:rPr>
+          <w:sz w:val="28"/>
+          <w:szCs w:val="28"/>
+        </w:rPr>
+        <w:t xml:space="preserve"> from employee;</w:t>
+      </w:r>
+    </w:p>
+    <w:p>
+      <w:pPr>
+        <w:rPr>
+          <w:sz w:val="28"/>
+          <w:szCs w:val="28"/>
+        </w:rPr>
+      </w:pPr>
+      <w:r>
+        <w:rPr>
+          <w:noProof/>
+          <w:sz w:val="28"/>
+          <w:szCs w:val="28"/>
+        </w:rPr>
+        <w:drawing>
+          <wp:inline distT="0" distB="0" distL="0" distR="0" wp14:anchorId="4D4CF1B3" wp14:editId="5EABD1E5">
+            <wp:extent cx="3975304" cy="1847945"/>
+            <wp:effectExtent l="0" t="0" r="6350" b="0"/>
+            <wp:docPr id="4" name="Picture 4"/>
+            <wp:cNvGraphicFramePr>
+              <a:graphicFrameLocks xmlns:a="http://schemas.openxmlformats.org/drawingml/2006/main" noChangeAspect="1"/>
+            </wp:cNvGraphicFramePr>
+            <a:graphic xmlns:a="http://schemas.openxmlformats.org/drawingml/2006/main">
+              <a:graphicData uri="http://schemas.openxmlformats.org/drawingml/2006/picture">
+                <pic:pic xmlns:pic="http://schemas.openxmlformats.org/drawingml/2006/picture">
+                  <pic:nvPicPr>
+                    <pic:cNvPr id="4" name="q4.PNG"/>
+                    <pic:cNvPicPr/>
+                  </pic:nvPicPr>
+                  <pic:blipFill>
+                    <a:blip r:embed="rId7">
+                      <a:extLst>
+                        <a:ext uri="{28A0092B-C50C-407E-A947-70E740481C1C}">
+                          <a14:useLocalDpi xmlns:a14="http://schemas.microsoft.com/office/drawing/2010/main" val="0"/>
+                        </a:ext>
+                      </a:extLst>
+                    </a:blip>
+                    <a:stretch>
+                      <a:fillRect/>
+                    </a:stretch>
+                  </pic:blipFill>
+                  <pic:spPr>
+                    <a:xfrm>
+                      <a:off x="0" y="0"/>
+                      <a:ext cx="3975304" cy="1847945"/>
+                    </a:xfrm>
+                    <a:prstGeom prst="rect">
+                      <a:avLst/>
+                    </a:prstGeom>
+                  </pic:spPr>
+                </pic:pic>
+              </a:graphicData>
+            </a:graphic>
+          </wp:inline>
+        </w:drawing>
+      </w:r>
+    </w:p>
+    <w:p>
+      <w:pPr>
+        <w:rPr>
+          <w:sz w:val="28"/>
+          <w:szCs w:val="28"/>
+        </w:rPr>
+      </w:pPr>
+      <w:r>
+        <w:rPr>
+          <w:sz w:val="28"/>
+          <w:szCs w:val="28"/>
+        </w:rPr>
+        <w:t>Query5:</w:t>
+      </w:r>
+    </w:p>
+    <w:p>
+      <w:pPr>
+        <w:rPr>
+          <w:sz w:val="28"/>
+          <w:szCs w:val="28"/>
+        </w:rPr>
+      </w:pPr>
+      <w:proofErr w:type="spellStart"/>
+      <w:r>
+        <w:rPr>
+          <w:sz w:val="28"/>
+          <w:szCs w:val="28"/>
+        </w:rPr>
+        <w:t>cqlsh:cs</w:t>
+      </w:r>
+      <w:proofErr w:type="spellEnd"/>
+      <w:r>
+        <w:rPr>
+          <w:sz w:val="28"/>
+          <w:szCs w:val="28"/>
+        </w:rPr>
+        <w:t xml:space="preserve">&gt; select </w:t>
+      </w:r>
+      <w:proofErr w:type="spellStart"/>
+      <w:r>
+        <w:rPr>
+          <w:sz w:val="28"/>
+          <w:szCs w:val="28"/>
+        </w:rPr>
+        <w:t>department,deptno</w:t>
+      </w:r>
+      <w:proofErr w:type="spellEnd"/>
+      <w:r>
+        <w:rPr>
+          <w:sz w:val="28"/>
+          <w:szCs w:val="28"/>
+        </w:rPr>
+        <w:t xml:space="preserve"> </w:t>
       </w:r>
       <w:bookmarkStart w:id="0" w:name="_GoBack"/>
       <w:bookmarkEnd w:id="0"/>
       <w:r>
-        <w:t>Cassandra Queries</w:t>
+        <w:rPr>
+          <w:sz w:val="28"/>
+          <w:szCs w:val="28"/>
+        </w:rPr>
+        <w:t xml:space="preserve">from employee where </w:t>
+      </w:r>
+      <w:proofErr w:type="spellStart"/>
+      <w:r>
+        <w:rPr>
+          <w:sz w:val="28"/>
+          <w:szCs w:val="28"/>
+        </w:rPr>
+        <w:t>deptno</w:t>
+      </w:r>
+      <w:proofErr w:type="spellEnd"/>
+      <w:r>
+        <w:rPr>
+          <w:sz w:val="28"/>
+          <w:szCs w:val="28"/>
+        </w:rPr>
+        <w:t xml:space="preserve"> &gt;=20 allow filtering;</w:t>
+      </w:r>
+    </w:p>
+    <w:p>
+      <w:pPr>
+        <w:rPr>
+          <w:sz w:val="28"/>
+          <w:szCs w:val="28"/>
+        </w:rPr>
+      </w:pPr>
+      <w:r>
+        <w:rPr>
+          <w:noProof/>
+          <w:sz w:val="28"/>
+          <w:szCs w:val="28"/>
+        </w:rPr>
+        <w:drawing>
+          <wp:inline distT="0" distB="0" distL="0" distR="0" wp14:anchorId="28ACACB6" wp14:editId="4D8E5509">
+            <wp:extent cx="5943600" cy="1827530"/>
+            <wp:effectExtent l="0" t="0" r="0" b="1270"/>
+            <wp:docPr id="5" name="Picture 5"/>
+            <wp:cNvGraphicFramePr>
+              <a:graphicFrameLocks xmlns:a="http://schemas.openxmlformats.org/drawingml/2006/main" noChangeAspect="1"/>
+            </wp:cNvGraphicFramePr>
+            <a:graphic xmlns:a="http://schemas.openxmlformats.org/drawingml/2006/main">
+              <a:graphicData uri="http://schemas.openxmlformats.org/drawingml/2006/picture">
+                <pic:pic xmlns:pic="http://schemas.openxmlformats.org/drawingml/2006/picture">
+                  <pic:nvPicPr>
+                    <pic:cNvPr id="5" name="q5.PNG"/>
+                    <pic:cNvPicPr/>
+                  </pic:nvPicPr>
+                  <pic:blipFill>
+                    <a:blip r:embed="rId8">
+                      <a:extLst>
+                        <a:ext uri="{28A0092B-C50C-407E-A947-70E740481C1C}">
+                          <a14:useLocalDpi xmlns:a14="http://schemas.microsoft.com/office/drawing/2010/main" val="0"/>
+                        </a:ext>
+                      </a:extLst>
+                    </a:blip>
+                    <a:stretch>
+                      <a:fillRect/>
+                    </a:stretch>
+                  </pic:blipFill>
+                  <pic:spPr>
+                    <a:xfrm>
+                      <a:off x="0" y="0"/>
+                      <a:ext cx="5943600" cy="1827530"/>
+                    </a:xfrm>
+                    <a:prstGeom prst="rect">
+                      <a:avLst/>
+                    </a:prstGeom>
+                  </pic:spPr>
+                </pic:pic>
+              </a:graphicData>
+            </a:graphic>
+          </wp:inline>
+        </w:drawing>
+      </w:r>
+    </w:p>
+    <w:p>
+      <w:pPr>
+        <w:rPr>
+          <w:sz w:val="28"/>
+          <w:szCs w:val="28"/>
+        </w:rPr>
+      </w:pPr>
+      <w:r>
+        <w:rPr>
+          <w:sz w:val="28"/>
+          <w:szCs w:val="28"/>
+        </w:rPr>
+        <w:t>Query6:</w:t>
+      </w:r>
+    </w:p>
+    <w:p>
+      <w:pPr>
+        <w:rPr>
+          <w:sz w:val="28"/>
+          <w:szCs w:val="28"/>
+        </w:rPr>
+      </w:pPr>
+      <w:proofErr w:type="spellStart"/>
+      <w:r>
+        <w:rPr>
+          <w:sz w:val="28"/>
+          <w:szCs w:val="28"/>
+        </w:rPr>
+        <w:t>cqlsh:cs</w:t>
+      </w:r>
+      <w:proofErr w:type="spellEnd"/>
+      <w:r>
+        <w:rPr>
+          <w:sz w:val="28"/>
+          <w:szCs w:val="28"/>
+        </w:rPr>
+        <w:t xml:space="preserve">&gt; select </w:t>
+      </w:r>
+      <w:proofErr w:type="spellStart"/>
+      <w:proofErr w:type="gramStart"/>
+      <w:r>
+        <w:rPr>
+          <w:sz w:val="28"/>
+          <w:szCs w:val="28"/>
+        </w:rPr>
+        <w:t>ename,salary</w:t>
+      </w:r>
+      <w:proofErr w:type="spellEnd"/>
+      <w:proofErr w:type="gramEnd"/>
+      <w:r>
+        <w:rPr>
+          <w:sz w:val="28"/>
+          <w:szCs w:val="28"/>
+        </w:rPr>
+        <w:t xml:space="preserve"> from employee where </w:t>
+      </w:r>
+      <w:proofErr w:type="spellStart"/>
+      <w:r>
+        <w:rPr>
+          <w:sz w:val="28"/>
+          <w:szCs w:val="28"/>
+        </w:rPr>
+        <w:t>jobtitle</w:t>
+      </w:r>
+      <w:proofErr w:type="spellEnd"/>
+      <w:r>
+        <w:rPr>
+          <w:sz w:val="28"/>
+          <w:szCs w:val="28"/>
+        </w:rPr>
+        <w:t xml:space="preserve"> = 'manager' and salary = 900 allow filtering;</w:t>
+      </w:r>
+    </w:p>
+    <w:p>
+      <w:pPr>
+        <w:rPr>
+          <w:sz w:val="28"/>
+          <w:szCs w:val="28"/>
+        </w:rPr>
+      </w:pPr>
+      <w:r>
+        <w:rPr>
+          <w:noProof/>
+          <w:sz w:val="28"/>
+          <w:szCs w:val="28"/>
+        </w:rPr>
+        <w:drawing>
+          <wp:inline distT="0" distB="0" distL="0" distR="0" wp14:anchorId="28433040" wp14:editId="1F461A9A">
+            <wp:extent cx="5943600" cy="885825"/>
+            <wp:effectExtent l="0" t="0" r="0" b="9525"/>
+            <wp:docPr id="6" name="Picture 6"/>
+            <wp:cNvGraphicFramePr>
+              <a:graphicFrameLocks xmlns:a="http://schemas.openxmlformats.org/drawingml/2006/main" noChangeAspect="1"/>
+            </wp:cNvGraphicFramePr>
+            <a:graphic xmlns:a="http://schemas.openxmlformats.org/drawingml/2006/main">
+              <a:graphicData uri="http://schemas.openxmlformats.org/drawingml/2006/picture">
+                <pic:pic xmlns:pic="http://schemas.openxmlformats.org/drawingml/2006/picture">
+                  <pic:nvPicPr>
+                    <pic:cNvPr id="6" name="q6.PNG"/>
+                    <pic:cNvPicPr/>
+                  </pic:nvPicPr>
+                  <pic:blipFill>
+                    <a:blip r:embed="rId9">
+                      <a:extLst>
+                        <a:ext uri="{28A0092B-C50C-407E-A947-70E740481C1C}">
+                          <a14:useLocalDpi xmlns:a14="http://schemas.microsoft.com/office/drawing/2010/main" val="0"/>
+                        </a:ext>
+                      </a:extLst>
+                    </a:blip>
+                    <a:stretch>
+                      <a:fillRect/>
+                    </a:stretch>
+                  </pic:blipFill>
+                  <pic:spPr>
+                    <a:xfrm>
+                      <a:off x="0" y="0"/>
+                      <a:ext cx="5943600" cy="885825"/>
+                    </a:xfrm>
+                    <a:prstGeom prst="rect">
+                      <a:avLst/>
+                    </a:prstGeom>
+                  </pic:spPr>
+                </pic:pic>
+              </a:graphicData>
+            </a:graphic>
+          </wp:inline>
+        </w:drawing>
       </w:r>
     </w:p>
     <w:sectPr>
